--- a/Analysis.docx
+++ b/Analysis.docx
@@ -162,41 +162,8 @@
           <w:szCs w:val="21"/>
         </w:rPr>
       </w:pPr>
-      <w:r>
-        <w:rPr>
-          <w:rFonts w:ascii="Helvetica" w:hAnsi="Helvetica" w:cs="Helvetica"/>
-          <w:color w:val="000000"/>
-          <w:sz w:val="18"/>
-          <w:szCs w:val="18"/>
-        </w:rPr>
-        <w:t>Top Spender is “</w:t>
-      </w:r>
-      <w:r>
-        <w:rPr>
-          <w:rFonts w:ascii="Helvetica" w:hAnsi="Helvetica" w:cs="Helvetica"/>
-          <w:color w:val="000000"/>
-          <w:sz w:val="18"/>
-          <w:szCs w:val="18"/>
-        </w:rPr>
-        <w:t>Lisosia93” purchasing 5 items worth $18.96.</w:t>
-      </w:r>
-    </w:p>
-    <w:p>
-      <w:pPr>
-        <w:pStyle w:val="NormalWeb"/>
-        <w:numPr>
-          <w:ilvl w:val="0"/>
-          <w:numId w:val="1"/>
-        </w:numPr>
-        <w:shd w:val="clear" w:color="auto" w:fill="FFFFFF"/>
-        <w:spacing w:before="0" w:beforeAutospacing="0" w:after="0" w:afterAutospacing="0"/>
-        <w:rPr>
-          <w:rFonts w:ascii="Helvetica" w:hAnsi="Helvetica" w:cs="Helvetica"/>
-          <w:color w:val="000000"/>
-          <w:sz w:val="21"/>
-          <w:szCs w:val="21"/>
-        </w:rPr>
-      </w:pPr>
+      <w:bookmarkStart w:id="0" w:name="_GoBack"/>
+      <w:bookmarkEnd w:id="0"/>
       <w:r>
         <w:rPr>
           <w:rFonts w:ascii="Helvetica" w:hAnsi="Helvetica" w:cs="Helvetica"/>
@@ -224,33 +191,10 @@
           <w:sz w:val="21"/>
           <w:szCs w:val="21"/>
         </w:rPr>
-        <w:t xml:space="preserve">, Last Hope of the Breaking </w:t>
-      </w:r>
-      <w:proofErr w:type="gramStart"/>
-      <w:r>
-        <w:rPr>
-          <w:rFonts w:ascii="Helvetica" w:hAnsi="Helvetica" w:cs="Helvetica"/>
-          <w:color w:val="000000"/>
-          <w:sz w:val="21"/>
-          <w:szCs w:val="21"/>
-        </w:rPr>
-        <w:t>Storm”  with</w:t>
-      </w:r>
-      <w:proofErr w:type="gramEnd"/>
-      <w:r>
-        <w:rPr>
-          <w:rFonts w:ascii="Helvetica" w:hAnsi="Helvetica" w:cs="Helvetica"/>
-          <w:color w:val="000000"/>
-          <w:sz w:val="21"/>
-          <w:szCs w:val="21"/>
-        </w:rPr>
-        <w:t xml:space="preserve"> the price $4.23 and Total Purchase value “$50.76”</w:t>
+        <w:t>, Last Hope of the Breaking Storm”  with the price $4.23 and Total Purchase value “$50.76”</w:t>
       </w:r>
     </w:p>
-    <w:p>
-      <w:bookmarkStart w:id="0" w:name="_GoBack"/>
-      <w:bookmarkEnd w:id="0"/>
-    </w:p>
+    <w:p/>
     <w:sectPr>
       <w:pgSz w:w="12240" w:h="15840"/>
       <w:pgMar w:top="1440" w:right="1440" w:bottom="1440" w:left="1440" w:header="720" w:footer="720" w:gutter="0"/>
@@ -541,6 +485,7 @@
     <w:lsdException w:name="HTML Sample" w:semiHidden="1" w:unhideWhenUsed="1"/>
     <w:lsdException w:name="HTML Typewriter" w:semiHidden="1" w:unhideWhenUsed="1"/>
     <w:lsdException w:name="HTML Variable" w:semiHidden="1" w:unhideWhenUsed="1"/>
+    <w:lsdException w:name="Normal Table" w:semiHidden="1" w:unhideWhenUsed="1"/>
     <w:lsdException w:name="annotation subject" w:semiHidden="1" w:unhideWhenUsed="1"/>
     <w:lsdException w:name="No List" w:semiHidden="1" w:unhideWhenUsed="1"/>
     <w:lsdException w:name="Outline List 1" w:semiHidden="1" w:unhideWhenUsed="1"/>
@@ -587,8 +532,10 @@
     <w:lsdException w:name="Table Subtle 2" w:semiHidden="1" w:unhideWhenUsed="1"/>
     <w:lsdException w:name="Table Web 1" w:semiHidden="1" w:unhideWhenUsed="1"/>
     <w:lsdException w:name="Table Web 2" w:semiHidden="1" w:unhideWhenUsed="1"/>
+    <w:lsdException w:name="Table Web 3" w:semiHidden="1" w:unhideWhenUsed="1"/>
     <w:lsdException w:name="Balloon Text" w:semiHidden="1" w:unhideWhenUsed="1"/>
     <w:lsdException w:name="Table Grid" w:uiPriority="39"/>
+    <w:lsdException w:name="Table Theme" w:semiHidden="1" w:unhideWhenUsed="1"/>
     <w:lsdException w:name="Placeholder Text" w:semiHidden="1"/>
     <w:lsdException w:name="No Spacing" w:uiPriority="1" w:qFormat="1"/>
     <w:lsdException w:name="Light Shading" w:uiPriority="60"/>
